--- a/file/Chenfeng Li_data Scientist.docx
+++ b/file/Chenfeng Li_data Scientist.docx
@@ -83,7 +83,7 @@
           <w:szCs w:val="20"/>
         </w:rPr>
         <w:drawing>
-          <wp:anchor distT="0" distB="0" distL="114300" distR="114300" simplePos="0" relativeHeight="251671552" behindDoc="1" locked="0" layoutInCell="1" allowOverlap="1" wp14:anchorId="46DBB29D" wp14:editId="7ECB21A3">
+          <wp:anchor distT="0" distB="0" distL="114300" distR="114300" simplePos="0" relativeHeight="251671552" behindDoc="1" locked="0" layoutInCell="1" allowOverlap="1" wp14:anchorId="46DBB29D" wp14:editId="669363B9">
             <wp:simplePos x="0" y="0"/>
             <wp:positionH relativeFrom="column">
               <wp:posOffset>2022641</wp:posOffset>
@@ -472,7 +472,19 @@
         <w:rPr>
           <w:rFonts w:ascii="Calibri" w:hAnsi="Calibri" w:cs="Calibri"/>
         </w:rPr>
-        <w:t xml:space="preserve">Chicago, IL 60615 | (872)-215-0270 | </w:t>
+        <w:t>Chicago, IL 606</w:t>
+      </w:r>
+      <w:r>
+        <w:rPr>
+          <w:rFonts w:ascii="Calibri" w:hAnsi="Calibri" w:cs="Calibri"/>
+        </w:rPr>
+        <w:t>37</w:t>
+      </w:r>
+      <w:r>
+        <w:rPr>
+          <w:rFonts w:ascii="Calibri" w:hAnsi="Calibri" w:cs="Calibri"/>
+        </w:rPr>
+        <w:t xml:space="preserve"> | (872)-215-0270 | </w:t>
       </w:r>
       <w:hyperlink r:id="rId13" w:history="1">
         <w:r>
@@ -2733,6 +2745,7 @@
         </w:rPr>
         <w:t xml:space="preserve">, and </w:t>
       </w:r>
+      <w:proofErr w:type="spellStart"/>
       <w:r>
         <w:rPr>
           <w:b/>
@@ -2740,6 +2753,7 @@
         </w:rPr>
         <w:t>LightGBM</w:t>
       </w:r>
+      <w:proofErr w:type="spellEnd"/>
       <w:r>
         <w:rPr>
           <w:color w:val="000000"/>
@@ -6461,16 +6475,7 @@
           <w:b/>
           <w:bCs/>
         </w:rPr>
-        <w:t xml:space="preserve">  </w:t>
-      </w:r>
-      <w:r>
-        <w:rPr>
-          <w:rStyle w:val="character-style-default"/>
-          <w:rFonts w:ascii="Calibri" w:hAnsi="Calibri" w:cs="Calibri"/>
-          <w:b/>
-          <w:bCs/>
-        </w:rPr>
-        <w:t xml:space="preserve"> </w:t>
+        <w:t xml:space="preserve">   </w:t>
       </w:r>
       <w:proofErr w:type="gramEnd"/>
       <w:r>

--- a/file/Chenfeng Li_data Scientist.docx
+++ b/file/Chenfeng Li_data Scientist.docx
@@ -83,7 +83,7 @@
           <w:szCs w:val="20"/>
         </w:rPr>
         <w:drawing>
-          <wp:anchor distT="0" distB="0" distL="114300" distR="114300" simplePos="0" relativeHeight="251671552" behindDoc="1" locked="0" layoutInCell="1" allowOverlap="1" wp14:anchorId="46DBB29D" wp14:editId="669363B9">
+          <wp:anchor distT="0" distB="0" distL="114300" distR="114300" simplePos="0" relativeHeight="251671552" behindDoc="1" locked="0" layoutInCell="1" allowOverlap="1" wp14:anchorId="46DBB29D" wp14:editId="1C5FAC14">
             <wp:simplePos x="0" y="0"/>
             <wp:positionH relativeFrom="column">
               <wp:posOffset>2022641</wp:posOffset>
@@ -1249,7 +1249,19 @@
         <w:rPr>
           <w:color w:val="auto"/>
         </w:rPr>
-        <w:t xml:space="preserve">SQL, </w:t>
+        <w:t>SQL,</w:t>
+      </w:r>
+      <w:r>
+        <w:rPr>
+          <w:color w:val="auto"/>
+        </w:rPr>
+        <w:t xml:space="preserve"> SAS,</w:t>
+      </w:r>
+      <w:r>
+        <w:rPr>
+          <w:color w:val="auto"/>
+        </w:rPr>
+        <w:t xml:space="preserve"> </w:t>
       </w:r>
       <w:r>
         <w:rPr>
@@ -2675,13 +2687,7 @@
         <w:rPr>
           <w:color w:val="000000"/>
         </w:rPr>
-        <w:t>Ju</w:t>
-      </w:r>
-      <w:r>
-        <w:rPr>
-          <w:color w:val="000000"/>
-        </w:rPr>
-        <w:t>ne</w:t>
+        <w:t>September</w:t>
       </w:r>
       <w:r>
         <w:rPr>
@@ -3479,7 +3485,13 @@
         <w:rPr>
           <w:color w:val="000000"/>
         </w:rPr>
-        <w:t xml:space="preserve">March </w:t>
+        <w:t>May</w:t>
+      </w:r>
+      <w:r>
+        <w:rPr>
+          <w:color w:val="000000"/>
+        </w:rPr>
+        <w:t xml:space="preserve"> </w:t>
       </w:r>
       <w:r>
         <w:rPr>
@@ -3497,7 +3509,7 @@
         <w:rPr>
           <w:color w:val="000000"/>
         </w:rPr>
-        <w:t>May</w:t>
+        <w:t>August</w:t>
       </w:r>
       <w:r>
         <w:rPr>
@@ -4191,7 +4203,13 @@
         <w:rPr>
           <w:color w:val="000000"/>
         </w:rPr>
-        <w:t>December 2023</w:t>
+        <w:t>January</w:t>
+      </w:r>
+      <w:r>
+        <w:rPr>
+          <w:color w:val="000000"/>
+        </w:rPr>
+        <w:t xml:space="preserve"> 2023</w:t>
       </w:r>
       <w:r>
         <w:rPr>
@@ -4203,7 +4221,13 @@
         <w:rPr>
           <w:color w:val="000000"/>
         </w:rPr>
-        <w:t xml:space="preserve">February </w:t>
+        <w:t>April</w:t>
+      </w:r>
+      <w:r>
+        <w:rPr>
+          <w:color w:val="000000"/>
+        </w:rPr>
+        <w:t xml:space="preserve"> </w:t>
       </w:r>
       <w:r>
         <w:rPr>
@@ -4803,13 +4827,13 @@
         <w:rPr>
           <w:color w:val="000000"/>
         </w:rPr>
-        <w:t>November</w:t>
-      </w:r>
-      <w:r>
-        <w:rPr>
-          <w:color w:val="000000"/>
-        </w:rPr>
-        <w:t xml:space="preserve"> 2023</w:t>
+        <w:t xml:space="preserve">December </w:t>
+      </w:r>
+      <w:r>
+        <w:rPr>
+          <w:color w:val="000000"/>
+        </w:rPr>
+        <w:t>2023</w:t>
       </w:r>
     </w:p>
     <w:p>
